--- a/software required.docx
+++ b/software required.docx
@@ -32,9 +32,48 @@
       </w:r>
     </w:p>
     <w:p>
+      <w:r>
+        <w:t>Fast stone capture</w:t>
+      </w:r>
+    </w:p>
+    <w:p>
+      <w:r>
+        <w:t>Spell check</w:t>
+      </w:r>
+    </w:p>
+    <w:p>
+      <w:r>
+        <w:t>Bug magnet</w:t>
+      </w:r>
+    </w:p>
+    <w:p>
+      <w:r>
+        <w:t>Fake filler</w:t>
+      </w:r>
+    </w:p>
+    <w:p>
+      <w:r>
+        <w:t xml:space="preserve">Lt </w:t>
+      </w:r>
+      <w:proofErr w:type="gramStart"/>
+      <w:r>
+        <w:t>browser</w:t>
+      </w:r>
+      <w:proofErr w:type="gramEnd"/>
+    </w:p>
+    <w:p>
+      <w:proofErr w:type="spellStart"/>
+      <w:r>
+        <w:t>Bandi</w:t>
+      </w:r>
+      <w:proofErr w:type="spellEnd"/>
+      <w:r>
+        <w:t xml:space="preserve"> cam</w:t>
+      </w:r>
       <w:bookmarkStart w:id="0" w:name="_GoBack"/>
       <w:bookmarkEnd w:id="0"/>
     </w:p>
+    <w:p/>
     <w:sectPr>
       <w:pgSz w:w="12240" w:h="15840"/>
       <w:pgMar w:top="1440" w:right="1440" w:bottom="1440" w:left="1440" w:header="720" w:footer="720" w:gutter="0"/>
